--- a/RTR_EPM_ARCS_DLR.docx
+++ b/RTR_EPM_ARCS_DLR.docx
@@ -7525,10 +7525,10 @@
       </w:pPr>
       <w:r>
         <w:drawing>
-          <wp:inline distT="0" distB="0" distL="0" distR="0" wp14:anchorId="6F2ED225" wp14:editId="66CBAD48">
-            <wp:extent cx="4254500" cy="1701800"/>
-            <wp:effectExtent l="0" t="0" r="0" b="0"/>
-            <wp:docPr id="1804825402" name="Picture 1"/>
+          <wp:inline distT="0" distB="0" distL="0" distR="0" wp14:anchorId="55C3D342" wp14:editId="3A23234A">
+            <wp:extent cx="4216400" cy="1655327"/>
+            <wp:effectExtent l="0" t="0" r="0" b="2540"/>
+            <wp:docPr id="610275861" name="Picture 1"/>
             <wp:cNvGraphicFramePr>
               <a:graphicFrameLocks xmlns:a="http://schemas.openxmlformats.org/drawingml/2006/main" noChangeAspect="1"/>
             </wp:cNvGraphicFramePr>
@@ -7536,7 +7536,7 @@
               <a:graphicData uri="http://schemas.openxmlformats.org/drawingml/2006/picture">
                 <pic:pic xmlns:pic="http://schemas.openxmlformats.org/drawingml/2006/picture">
                   <pic:nvPicPr>
-                    <pic:cNvPr id="1804825402" name=""/>
+                    <pic:cNvPr id="610275861" name=""/>
                     <pic:cNvPicPr/>
                   </pic:nvPicPr>
                   <pic:blipFill>
@@ -7548,7 +7548,7 @@
                   <pic:spPr>
                     <a:xfrm>
                       <a:off x="0" y="0"/>
-                      <a:ext cx="4254500" cy="1701800"/>
+                      <a:ext cx="4230493" cy="1660860"/>
                     </a:xfrm>
                     <a:prstGeom prst="rect">
                       <a:avLst/>
@@ -7749,7 +7749,14 @@
                 <w:rFonts w:ascii="Verdana" w:hAnsi="Verdana" w:cs="Arial"/>
                 <w:sz w:val="20"/>
               </w:rPr>
-              <w:t>Step2</w:t>
+              <w:t>Step</w:t>
+            </w:r>
+            <w:r>
+              <w:rPr>
+                <w:rFonts w:ascii="Verdana" w:hAnsi="Verdana" w:cs="Arial"/>
+                <w:sz w:val="20"/>
+              </w:rPr>
+              <w:t>2</w:t>
             </w:r>
           </w:p>
         </w:tc>
@@ -7771,7 +7778,7 @@
                 <w:rFonts w:ascii="Verdana" w:hAnsi="Verdana" w:cs="Arial"/>
                 <w:sz w:val="20"/>
               </w:rPr>
-              <w:t>Run the data load using rest api call</w:t>
+              <w:t>Get period details from ATP</w:t>
             </w:r>
           </w:p>
         </w:tc>
@@ -7795,7 +7802,14 @@
                 <w:rFonts w:ascii="Verdana" w:hAnsi="Verdana" w:cs="Arial"/>
                 <w:sz w:val="20"/>
               </w:rPr>
-              <w:t>Step3</w:t>
+              <w:t>Step</w:t>
+            </w:r>
+            <w:r>
+              <w:rPr>
+                <w:rFonts w:ascii="Verdana" w:hAnsi="Verdana" w:cs="Arial"/>
+                <w:sz w:val="20"/>
+              </w:rPr>
+              <w:t>3</w:t>
             </w:r>
           </w:p>
         </w:tc>
@@ -7817,7 +7831,7 @@
                 <w:rFonts w:ascii="Verdana" w:hAnsi="Verdana" w:cs="Arial"/>
                 <w:sz w:val="20"/>
               </w:rPr>
-              <w:t xml:space="preserve">Check the job status </w:t>
+              <w:t>Run the data load using rest api call</w:t>
             </w:r>
           </w:p>
         </w:tc>
@@ -7841,7 +7855,14 @@
                 <w:rFonts w:ascii="Verdana" w:hAnsi="Verdana" w:cs="Arial"/>
                 <w:sz w:val="20"/>
               </w:rPr>
-              <w:t>Step4</w:t>
+              <w:t>Step</w:t>
+            </w:r>
+            <w:r>
+              <w:rPr>
+                <w:rFonts w:ascii="Verdana" w:hAnsi="Verdana" w:cs="Arial"/>
+                <w:sz w:val="20"/>
+              </w:rPr>
+              <w:t>4</w:t>
             </w:r>
           </w:p>
         </w:tc>
@@ -7863,35 +7884,7 @@
                 <w:rFonts w:ascii="Verdana" w:hAnsi="Verdana" w:cs="Arial"/>
                 <w:sz w:val="20"/>
               </w:rPr>
-              <w:t xml:space="preserve">Run the </w:t>
-            </w:r>
-            <w:r>
-              <w:rPr>
-                <w:rFonts w:ascii="Verdana" w:hAnsi="Verdana" w:cs="Arial"/>
-                <w:sz w:val="20"/>
-              </w:rPr>
-              <w:t xml:space="preserve">auto match </w:t>
-            </w:r>
-            <w:r>
-              <w:rPr>
-                <w:rFonts w:ascii="Verdana" w:hAnsi="Verdana" w:cs="Arial"/>
-                <w:sz w:val="20"/>
-              </w:rPr>
-              <w:t>data load</w:t>
-            </w:r>
-            <w:r>
-              <w:rPr>
-                <w:rFonts w:ascii="Verdana" w:hAnsi="Verdana" w:cs="Arial"/>
-                <w:sz w:val="20"/>
-              </w:rPr>
-              <w:t xml:space="preserve"> </w:t>
-            </w:r>
-            <w:r>
-              <w:rPr>
-                <w:rFonts w:ascii="Verdana" w:hAnsi="Verdana" w:cs="Arial"/>
-                <w:sz w:val="20"/>
-              </w:rPr>
-              <w:t xml:space="preserve"> using rest api call</w:t>
+              <w:t xml:space="preserve">Check the job status </w:t>
             </w:r>
           </w:p>
         </w:tc>
@@ -7915,7 +7908,14 @@
                 <w:rFonts w:ascii="Verdana" w:hAnsi="Verdana" w:cs="Arial"/>
                 <w:sz w:val="20"/>
               </w:rPr>
-              <w:t>Step5</w:t>
+              <w:t>Step</w:t>
+            </w:r>
+            <w:r>
+              <w:rPr>
+                <w:rFonts w:ascii="Verdana" w:hAnsi="Verdana" w:cs="Arial"/>
+                <w:sz w:val="20"/>
+              </w:rPr>
+              <w:t>5</w:t>
             </w:r>
           </w:p>
         </w:tc>
@@ -7937,7 +7937,7 @@
                 <w:rFonts w:ascii="Verdana" w:hAnsi="Verdana" w:cs="Arial"/>
                 <w:sz w:val="20"/>
               </w:rPr>
-              <w:t xml:space="preserve">Check the job status </w:t>
+              <w:t>Run the auto match data load  using rest api call</w:t>
             </w:r>
           </w:p>
         </w:tc>
@@ -7961,7 +7961,14 @@
                 <w:rFonts w:ascii="Verdana" w:hAnsi="Verdana" w:cs="Arial"/>
                 <w:sz w:val="20"/>
               </w:rPr>
-              <w:t>Step6</w:t>
+              <w:t>Step</w:t>
+            </w:r>
+            <w:r>
+              <w:rPr>
+                <w:rFonts w:ascii="Verdana" w:hAnsi="Verdana" w:cs="Arial"/>
+                <w:sz w:val="20"/>
+              </w:rPr>
+              <w:t>6</w:t>
             </w:r>
           </w:p>
         </w:tc>
@@ -7983,14 +7990,60 @@
                 <w:rFonts w:ascii="Verdana" w:hAnsi="Verdana" w:cs="Arial"/>
                 <w:sz w:val="20"/>
               </w:rPr>
-              <w:t>OIC will notify the details</w:t>
-            </w:r>
-            <w:r>
-              <w:rPr>
-                <w:rFonts w:ascii="Verdana" w:hAnsi="Verdana" w:cs="Arial"/>
-                <w:sz w:val="20"/>
-              </w:rPr>
-              <w:t xml:space="preserve"> to stake holder</w:t>
+              <w:t xml:space="preserve">Check the job status </w:t>
+            </w:r>
+          </w:p>
+        </w:tc>
+      </w:tr>
+      <w:tr>
+        <w:tc>
+          <w:tcPr>
+            <w:tcW w:w="2160" w:type="dxa"/>
+            <w:vAlign w:val="center"/>
+          </w:tcPr>
+          <w:p>
+            <w:pPr>
+              <w:keepNext/>
+              <w:rPr>
+                <w:rFonts w:ascii="Verdana" w:hAnsi="Verdana" w:cs="Arial"/>
+                <w:sz w:val="20"/>
+              </w:rPr>
+            </w:pPr>
+            <w:r>
+              <w:rPr>
+                <w:rFonts w:ascii="Verdana" w:hAnsi="Verdana" w:cs="Arial"/>
+                <w:sz w:val="20"/>
+              </w:rPr>
+              <w:t>Step</w:t>
+            </w:r>
+            <w:r>
+              <w:rPr>
+                <w:rFonts w:ascii="Verdana" w:hAnsi="Verdana" w:cs="Arial"/>
+                <w:sz w:val="20"/>
+              </w:rPr>
+              <w:t>7</w:t>
+            </w:r>
+          </w:p>
+        </w:tc>
+        <w:tc>
+          <w:tcPr>
+            <w:tcW w:w="7110" w:type="dxa"/>
+            <w:vAlign w:val="center"/>
+          </w:tcPr>
+          <w:p>
+            <w:pPr>
+              <w:keepNext/>
+              <w:rPr>
+                <w:rFonts w:ascii="Verdana" w:hAnsi="Verdana" w:cs="Arial"/>
+                <w:sz w:val="20"/>
+              </w:rPr>
+            </w:pPr>
+            <w:r>
+              <w:rPr>
+                <w:rFonts w:ascii="Verdana" w:hAnsi="Verdana" w:cs="Arial"/>
+                <w:sz w:val="20"/>
+              </w:rPr>
+              <w:t>OIC will notify the details to stake holder</w:t>
             </w:r>
           </w:p>
         </w:tc>
@@ -8109,6 +8162,7 @@
                 <w:color w:val="FFFFFF" w:themeColor="background1"/>
                 <w:sz w:val="20"/>
               </w:rPr>
+              <w:lastRenderedPageBreak/>
               <w:t>NFR Category</w:t>
             </w:r>
           </w:p>
@@ -8161,7 +8215,6 @@
                 <w:sz w:val="20"/>
                 <w:highlight w:val="yellow"/>
               </w:rPr>
-              <w:lastRenderedPageBreak/>
               <w:t>Encryption / Decryption - Data Security</w:t>
             </w:r>
           </w:p>
@@ -10553,14 +10606,7 @@
             <w:rStyle w:val="Hyperlink"/>
             <w:lang w:val="en-US"/>
           </w:rPr>
-          <w:t>aif/rest/V1/jobs</w:t>
-        </w:r>
-        <w:r>
-          <w:rPr>
-            <w:rStyle w:val="Hyperlink"/>
-            <w:lang w:val="en-US"/>
-          </w:rPr>
-          <w:t xml:space="preserve"> </w:t>
+          <w:t xml:space="preserve">aif/rest/V1/jobs </w:t>
         </w:r>
       </w:hyperlink>
     </w:p>
@@ -10607,15 +10653,7 @@
           <w:bCs/>
           <w:lang w:val="en-US"/>
         </w:rPr>
-        <w:t>aif/rest/V1/jobs</w:t>
-      </w:r>
-      <w:r>
-        <w:rPr>
-          <w:b/>
-          <w:bCs/>
-          <w:lang w:val="en-US"/>
-        </w:rPr>
-        <w:t xml:space="preserve"> </w:t>
+        <w:t xml:space="preserve">aif/rest/V1/jobs </w:t>
       </w:r>
       <w:r>
         <w:rPr>
@@ -15988,7 +16026,7 @@
               <w:noProof/>
               <w:lang w:val="en-US" w:eastAsia="en-US"/>
             </w:rPr>
-            <w:t>Summary</w:t>
+            <w:t>Oracle Cloud Technical Design</w:t>
           </w:r>
           <w:r>
             <w:rPr>
@@ -16324,7 +16362,7 @@
     </w:r>
     <w:r>
       <w:pict w14:anchorId="289780E3">
-        <v:rect id="_x0000_i1026" style="width:540pt;height:1pt" o:hralign="center" o:hrstd="t" o:hrnoshade="t" o:hr="t" fillcolor="#002776" stroked="f"/>
+        <v:rect id="_x0000_i1025" style="width:540pt;height:1pt" o:hralign="center" o:hrstd="t" o:hrnoshade="t" o:hr="t" fillcolor="#002776" stroked="f"/>
       </w:pict>
     </w:r>
   </w:p>
@@ -20475,6 +20513,7 @@
   <w:style w:type="character" w:default="1" w:styleId="DefaultParagraphFont">
     <w:name w:val="Default Paragraph Font"/>
     <w:uiPriority w:val="1"/>
+    <w:semiHidden/>
     <w:unhideWhenUsed/>
   </w:style>
   <w:style w:type="table" w:default="1" w:styleId="TableNormal">
@@ -25360,6 +25399,10 @@
 </file>
 
 <file path=customXml/item1.xml><?xml version="1.0" encoding="utf-8"?>
+<b:Sources xmlns:b="http://schemas.openxmlformats.org/officeDocument/2006/bibliography" xmlns="http://schemas.openxmlformats.org/officeDocument/2006/bibliography" SelectedStyle="\APA.XSL" StyleName="APA"/>
+</file>
+
+<file path=customXml/item2.xml><?xml version="1.0" encoding="utf-8"?>
 <ct:contentTypeSchema xmlns:ct="http://schemas.microsoft.com/office/2006/metadata/contentType" xmlns:ma="http://schemas.microsoft.com/office/2006/metadata/properties/metaAttributes" ct:_="" ma:_="" ma:contentTypeName="Document" ma:contentTypeID="0x010100AFC59949C5453344BD5CFE7ADC834DB8" ma:contentTypeVersion="14" ma:contentTypeDescription="Create a new document." ma:contentTypeScope="" ma:versionID="7814dc336a19b51be2793facdd70cb22">
   <xsd:schema xmlns:xsd="http://www.w3.org/2001/XMLSchema" xmlns:xs="http://www.w3.org/2001/XMLSchema" xmlns:p="http://schemas.microsoft.com/office/2006/metadata/properties" xmlns:ns2="59762758-f838-4674-a380-43d7bfbf109b" xmlns:ns3="830bebec-2c03-4a71-aedb-33ff80d516dc" targetNamespace="http://schemas.microsoft.com/office/2006/metadata/properties" ma:root="true" ma:fieldsID="39774cdaadd753eb248d0f2c4a8ad3f5" ns2:_="" ns3:_="">
     <xsd:import namespace="59762758-f838-4674-a380-43d7bfbf109b"/>
@@ -25588,20 +25631,7 @@
 </ct:contentTypeSchema>
 </file>
 
-<file path=customXml/item2.xml><?xml version="1.0" encoding="utf-8"?>
-<b:Sources xmlns:b="http://schemas.openxmlformats.org/officeDocument/2006/bibliography" xmlns="http://schemas.openxmlformats.org/officeDocument/2006/bibliography" SelectedStyle="\APA.XSL" StyleName="APA"/>
-</file>
-
 <file path=customXml/item3.xml><?xml version="1.0" encoding="utf-8"?>
-<?mso-contentType ?>
-<FormTemplates xmlns="http://schemas.microsoft.com/sharepoint/v3/contenttype/forms">
-  <Display>DocumentLibraryForm</Display>
-  <Edit>DocumentLibraryForm</Edit>
-  <New>DocumentLibraryForm</New>
-</FormTemplates>
-</file>
-
-<file path=customXml/item4.xml><?xml version="1.0" encoding="utf-8"?>
 <p:properties xmlns:p="http://schemas.microsoft.com/office/2006/metadata/properties" xmlns:xsi="http://www.w3.org/2001/XMLSchema-instance" xmlns:pc="http://schemas.microsoft.com/office/infopath/2007/PartnerControls">
   <documentManagement>
     <lcf76f155ced4ddcb4097134ff3c332f xmlns="59762758-f838-4674-a380-43d7bfbf109b">
@@ -25612,7 +25642,24 @@
 </p:properties>
 </file>
 
+<file path=customXml/item4.xml><?xml version="1.0" encoding="utf-8"?>
+<?mso-contentType ?>
+<FormTemplates xmlns="http://schemas.microsoft.com/sharepoint/v3/contenttype/forms">
+  <Display>DocumentLibraryForm</Display>
+  <Edit>DocumentLibraryForm</Edit>
+  <New>DocumentLibraryForm</New>
+</FormTemplates>
+</file>
+
 <file path=customXml/itemProps1.xml><?xml version="1.0" encoding="utf-8"?>
+<ds:datastoreItem xmlns:ds="http://schemas.openxmlformats.org/officeDocument/2006/customXml" ds:itemID="{F254CF4F-DFDB-4A0F-BCD4-6DD3CD27133D}">
+  <ds:schemaRefs>
+    <ds:schemaRef ds:uri="http://schemas.openxmlformats.org/officeDocument/2006/bibliography"/>
+  </ds:schemaRefs>
+</ds:datastoreItem>
+</file>
+
+<file path=customXml/itemProps2.xml><?xml version="1.0" encoding="utf-8"?>
 <ds:datastoreItem xmlns:ds="http://schemas.openxmlformats.org/officeDocument/2006/customXml" ds:itemID="{62EBE044-BFC5-434B-9B66-DFE26A78A130}">
   <ds:schemaRefs>
     <ds:schemaRef ds:uri="http://schemas.microsoft.com/office/2006/metadata/contentType"/>
@@ -25631,23 +25678,7 @@
 </ds:datastoreItem>
 </file>
 
-<file path=customXml/itemProps2.xml><?xml version="1.0" encoding="utf-8"?>
-<ds:datastoreItem xmlns:ds="http://schemas.openxmlformats.org/officeDocument/2006/customXml" ds:itemID="{F254CF4F-DFDB-4A0F-BCD4-6DD3CD27133D}">
-  <ds:schemaRefs>
-    <ds:schemaRef ds:uri="http://schemas.openxmlformats.org/officeDocument/2006/bibliography"/>
-  </ds:schemaRefs>
-</ds:datastoreItem>
-</file>
-
 <file path=customXml/itemProps3.xml><?xml version="1.0" encoding="utf-8"?>
-<ds:datastoreItem xmlns:ds="http://schemas.openxmlformats.org/officeDocument/2006/customXml" ds:itemID="{BBB8B67C-E756-4F3E-A906-FF17CEC2E4D3}">
-  <ds:schemaRefs>
-    <ds:schemaRef ds:uri="http://schemas.microsoft.com/sharepoint/v3/contenttype/forms"/>
-  </ds:schemaRefs>
-</ds:datastoreItem>
-</file>
-
-<file path=customXml/itemProps4.xml><?xml version="1.0" encoding="utf-8"?>
 <ds:datastoreItem xmlns:ds="http://schemas.openxmlformats.org/officeDocument/2006/customXml" ds:itemID="{33F1742C-D894-4C7D-898A-DAC0CCD7789A}">
   <ds:schemaRefs>
     <ds:schemaRef ds:uri="http://schemas.microsoft.com/office/2006/metadata/properties"/>
@@ -25658,6 +25689,14 @@
 </ds:datastoreItem>
 </file>
 
+<file path=customXml/itemProps4.xml><?xml version="1.0" encoding="utf-8"?>
+<ds:datastoreItem xmlns:ds="http://schemas.openxmlformats.org/officeDocument/2006/customXml" ds:itemID="{BBB8B67C-E756-4F3E-A906-FF17CEC2E4D3}">
+  <ds:schemaRefs>
+    <ds:schemaRef ds:uri="http://schemas.microsoft.com/sharepoint/v3/contenttype/forms"/>
+  </ds:schemaRefs>
+</ds:datastoreItem>
+</file>
+
 <file path=docMetadata/LabelInfo.xml><?xml version="1.0" encoding="utf-8"?>
 <clbl:labelList xmlns:clbl="http://schemas.microsoft.com/office/2020/mipLabelMetadata">
   <clbl:label id="{ea60d57e-af5b-4752-ac57-3e4f28ca11dc}" enabled="1" method="Standard" siteId="{36da45f1-dd2c-4d1f-af13-5abe46b99921}" contentBits="0" removed="0"/>
